--- a/SoftwareEngineering/UserStory-Kasse-Warenkorb.docx
+++ b/SoftwareEngineering/UserStory-Kasse-Warenkorb.docx
@@ -3,6 +3,8 @@
 <w:document xmlns:wpc="http://schemas.microsoft.com/office/word/2010/wordprocessingCanvas" xmlns:mc="http://schemas.openxmlformats.org/markup-compatibility/2006" xmlns:o="urn:schemas-microsoft-com:office:office" xmlns:r="http://schemas.openxmlformats.org/officeDocument/2006/relationships" xmlns:m="http://schemas.openxmlformats.org/officeDocument/2006/math" xmlns:v="urn:schemas-microsoft-com:vml" xmlns:wp14="http://schemas.microsoft.com/office/word/2010/wordprocessingDrawing" xmlns:wp="http://schemas.openxmlformats.org/drawingml/2006/wordprocessingDrawing" xmlns:w10="urn:schemas-microsoft-com:office:word" xmlns:w="http://schemas.openxmlformats.org/wordprocessingml/2006/main" xmlns:w14="http://schemas.microsoft.com/office/word/2010/wordml" xmlns:w15="http://schemas.microsoft.com/office/word/2012/wordml" xmlns:wpg="http://schemas.microsoft.com/office/word/2010/wordprocessingGroup" xmlns:wpi="http://schemas.microsoft.com/office/word/2010/wordprocessingInk" xmlns:wne="http://schemas.microsoft.com/office/word/2006/wordml" xmlns:wps="http://schemas.microsoft.com/office/word/2010/wordprocessingShape" mc:Ignorable="w14 w15 wp14">
   <w:body>
     <w:p>
+      <w:bookmarkStart w:id="0" w:name="_GoBack"/>
+      <w:bookmarkEnd w:id="0"/>
       <w:r>
         <w:t>User-Stories Warenkorb/Kasse</w:t>
       </w:r>
@@ -28,10 +30,7 @@
         <w:t>Warenkorb</w:t>
       </w:r>
     </w:p>
-    <w:p>
-      <w:bookmarkStart w:id="0" w:name="_GoBack"/>
-      <w:bookmarkEnd w:id="0"/>
-    </w:p>
+    <w:p/>
     <w:p>
       <w:r>
         <w:t xml:space="preserve">Als </w:t>
@@ -70,46 +69,19 @@
         </w:numPr>
       </w:pPr>
       <w:r>
+        <w:t xml:space="preserve">Gegeben: </w:t>
+      </w:r>
+      <w:r>
         <w:t>Sollte der Käufer noch keine Produkte ausgewählt haben</w:t>
       </w:r>
       <w:r>
         <w:t>,</w:t>
       </w:r>
       <w:r>
+        <w:t xml:space="preserve"> dann</w:t>
+      </w:r>
+      <w:r>
         <w:t xml:space="preserve"> bleibt die Liste leer.</w:t>
-      </w:r>
-    </w:p>
-    <w:p/>
-    <w:p>
-      <w:r>
-        <w:t xml:space="preserve">Als Käufer </w:t>
-      </w:r>
-      <w:r>
-        <w:t>eines</w:t>
-      </w:r>
-      <w:r>
-        <w:t xml:space="preserve"> Films oder von Nahrungsmittel</w:t>
-      </w:r>
-      <w:r>
-        <w:t xml:space="preserve"> möchte ich die Möglichkeit haben, meine Tickets zu verschenken, um einem Freund eine Freude zu machen.</w:t>
-      </w:r>
-    </w:p>
-    <w:p>
-      <w:proofErr w:type="spellStart"/>
-      <w:r>
-        <w:t>Acceptance</w:t>
-      </w:r>
-      <w:proofErr w:type="spellEnd"/>
-      <w:r>
-        <w:t xml:space="preserve"> </w:t>
-      </w:r>
-      <w:proofErr w:type="spellStart"/>
-      <w:r>
-        <w:t>Criteria</w:t>
-      </w:r>
-      <w:proofErr w:type="spellEnd"/>
-      <w:r>
-        <w:t xml:space="preserve"> :</w:t>
       </w:r>
     </w:p>
     <w:p>
@@ -121,17 +93,19 @@
         </w:numPr>
       </w:pPr>
       <w:r>
-        <w:t>Sollte kein Hacken gesetzt sein, kann der Käufer selber den Film schauen</w:t>
-      </w:r>
-    </w:p>
-    <w:p>
-      <w:r>
-        <w:t xml:space="preserve"> </w:t>
-      </w:r>
-    </w:p>
-    <w:p>
-      <w:r>
-        <w:t>Als ein Betreiber der Seite möchte ich Werbung auf dieser Seite hinzufügen können, um dem Käufer zu weiteren potenziellen Käufen zu führen, damit ich mehr verkaufe und mehr Geld verdiene.</w:t>
+        <w:t>Gegeben: Hat der Ticketkäufer Produkte ausgewählt, dann wird der Produktname, die Menge und der Preis des Produktes in einer Tabelle dargestellt.</w:t>
+      </w:r>
+    </w:p>
+    <w:p/>
+    <w:p>
+      <w:r>
+        <w:t xml:space="preserve">Als Käufer </w:t>
+      </w:r>
+      <w:r>
+        <w:t>eines</w:t>
+      </w:r>
+      <w:r>
+        <w:t xml:space="preserve"> Films oder von Nahrungsmittel möchte ich die Möglichkeit haben, meine Tickets zu verschenken, um einem Freund eine Freude zu machen.</w:t>
       </w:r>
     </w:p>
     <w:p>
@@ -161,12 +135,105 @@
         </w:numPr>
       </w:pPr>
       <w:r>
+        <w:t xml:space="preserve">Gegeben: </w:t>
+      </w:r>
+      <w:r>
+        <w:t xml:space="preserve">Sollte kein Hacken gesetzt sein, </w:t>
+      </w:r>
+      <w:r>
+        <w:t>dann bekommt der Ticketkäufer selbst den Ticketcode.</w:t>
+      </w:r>
+    </w:p>
+    <w:p>
+      <w:pPr>
+        <w:pStyle w:val="Listenabsatz"/>
+        <w:numPr>
+          <w:ilvl w:val="0"/>
+          <w:numId w:val="1"/>
+        </w:numPr>
+      </w:pPr>
+      <w:r>
+        <w:t>Gegeben: Sollte ein Hacken gesetzt sein, dann kann der Ticketkäufer eine E-Mail-Adresse angeben zu der der Ticketcode geschickt werden soll.</w:t>
+      </w:r>
+    </w:p>
+    <w:p>
+      <w:r>
+        <w:t xml:space="preserve"> </w:t>
+      </w:r>
+    </w:p>
+    <w:p>
+      <w:r>
+        <w:t>Als ein Betreiber der Seite möchte ich Werbung auf dieser Seite hinzufügen können, um dem Käufer zu weiteren potenziellen Käufen zu führen, damit ich mehr verkaufe und mehr Geld verdiene.</w:t>
+      </w:r>
+    </w:p>
+    <w:p>
+      <w:proofErr w:type="spellStart"/>
+      <w:r>
+        <w:t>Acceptance</w:t>
+      </w:r>
+      <w:proofErr w:type="spellEnd"/>
+      <w:r>
+        <w:t xml:space="preserve"> </w:t>
+      </w:r>
+      <w:proofErr w:type="spellStart"/>
+      <w:r>
+        <w:t>Criteria</w:t>
+      </w:r>
+      <w:proofErr w:type="spellEnd"/>
+      <w:r>
+        <w:t xml:space="preserve"> :</w:t>
+      </w:r>
+    </w:p>
+    <w:p>
+      <w:pPr>
+        <w:pStyle w:val="Listenabsatz"/>
+        <w:numPr>
+          <w:ilvl w:val="0"/>
+          <w:numId w:val="1"/>
+        </w:numPr>
+      </w:pPr>
+      <w:r>
+        <w:t xml:space="preserve">Gegeben: </w:t>
+      </w:r>
+      <w:r>
         <w:t>Sollten keine Werbedeals möglich sein</w:t>
       </w:r>
       <w:r>
-        <w:t>, bleibt der Bereich ungenutzt.</w:t>
-      </w:r>
-    </w:p>
+        <w:t>,</w:t>
+      </w:r>
+      <w:r>
+        <w:t xml:space="preserve"> dann kann der Webseitenbetreiber kein zusätzliches Geld verdienen.</w:t>
+      </w:r>
+    </w:p>
+    <w:p>
+      <w:pPr>
+        <w:pStyle w:val="Listenabsatz"/>
+        <w:numPr>
+          <w:ilvl w:val="0"/>
+          <w:numId w:val="1"/>
+        </w:numPr>
+      </w:pPr>
+      <w:r>
+        <w:t>Gegeben: Sollten Werbedeals möglich sein und der Bereich nicht bereits verwendet wird, dann kann der Webseitenbetreiber zusätzliches Geld verdienen.</w:t>
+      </w:r>
+    </w:p>
+    <w:p>
+      <w:pPr>
+        <w:pStyle w:val="Listenabsatz"/>
+        <w:numPr>
+          <w:ilvl w:val="0"/>
+          <w:numId w:val="1"/>
+        </w:numPr>
+      </w:pPr>
+      <w:r>
+        <w:t>Gegeben: Sollten Werbedeals möglich sein und der Bereich wird bereits verwendet, dann kann der Webseitenbetreiber kein zusätzliches Geld verdienen.</w:t>
+      </w:r>
+    </w:p>
+    <w:p/>
+    <w:p/>
+    <w:p/>
+    <w:p/>
+    <w:p/>
     <w:p/>
     <w:p/>
     <w:p>
@@ -187,6 +254,7 @@
           <w:szCs w:val="32"/>
           <w:u w:val="single"/>
         </w:rPr>
+        <w:lastRenderedPageBreak/>
         <w:t>Kasse</w:t>
       </w:r>
     </w:p>
@@ -232,31 +300,16 @@
         </w:numPr>
       </w:pPr>
       <w:r>
-        <w:t>Sollte eines der Felder nicht ausgefühlt sein, wird der Vorgang storniert.</w:t>
-      </w:r>
-    </w:p>
-    <w:p/>
-    <w:p>
-      <w:r>
-        <w:t>Als ein Betreiber der Seite möchte ich Werbung auf dieser Seite hinzufügen können, um dem Käufer zu weiteren potenziellen Käufen zu führen, damit ich mehr verkaufe und mehr Geld verdiene.</w:t>
-      </w:r>
-    </w:p>
-    <w:p>
-      <w:proofErr w:type="spellStart"/>
-      <w:r>
-        <w:t>Acceptance</w:t>
-      </w:r>
-      <w:proofErr w:type="spellEnd"/>
-      <w:r>
-        <w:t xml:space="preserve"> </w:t>
-      </w:r>
-      <w:proofErr w:type="spellStart"/>
-      <w:r>
-        <w:t>Criteria</w:t>
-      </w:r>
-      <w:proofErr w:type="spellEnd"/>
-      <w:r>
-        <w:t xml:space="preserve"> :</w:t>
+        <w:t xml:space="preserve">Gegeben: </w:t>
+      </w:r>
+      <w:r>
+        <w:t>Sollte eines der Felder nicht ausgefühlt sein,</w:t>
+      </w:r>
+      <w:r>
+        <w:t xml:space="preserve"> dann</w:t>
+      </w:r>
+      <w:r>
+        <w:t xml:space="preserve"> wird der Vorgang storniert.</w:t>
       </w:r>
     </w:p>
     <w:p>
@@ -268,10 +321,69 @@
         </w:numPr>
       </w:pPr>
       <w:r>
-        <w:t>Sollten keine Werbedeals möglich sein, bleibt der Bereich ungenutzt.</w:t>
+        <w:t>Gegeben: Sind alle Felder korrekt ausgefüllt, dann wird der Kinobesucher weitergeleitet und erhält eine Bestätigungsemail.</w:t>
       </w:r>
     </w:p>
     <w:p/>
+    <w:p>
+      <w:r>
+        <w:t>Als ein Betreiber der Seite möchte ich Werbung auf dieser Seite hinzufügen können, um dem Käufer zu weiteren potenziellen Käufen zu führen, damit ich mehr verkaufe und mehr Geld verdiene.</w:t>
+      </w:r>
+    </w:p>
+    <w:p>
+      <w:proofErr w:type="spellStart"/>
+      <w:r>
+        <w:t>Acceptance</w:t>
+      </w:r>
+      <w:proofErr w:type="spellEnd"/>
+      <w:r>
+        <w:t xml:space="preserve"> </w:t>
+      </w:r>
+      <w:proofErr w:type="spellStart"/>
+      <w:r>
+        <w:t>Criteria</w:t>
+      </w:r>
+      <w:proofErr w:type="spellEnd"/>
+      <w:r>
+        <w:t xml:space="preserve"> :</w:t>
+      </w:r>
+    </w:p>
+    <w:p>
+      <w:pPr>
+        <w:pStyle w:val="Listenabsatz"/>
+        <w:numPr>
+          <w:ilvl w:val="0"/>
+          <w:numId w:val="1"/>
+        </w:numPr>
+      </w:pPr>
+      <w:r>
+        <w:t>Gegeben: Sollten keine Werbedeals möglich sein, dann kann der Webseitenbetreiber kein zusätzliches Geld verdienen.</w:t>
+      </w:r>
+    </w:p>
+    <w:p>
+      <w:pPr>
+        <w:pStyle w:val="Listenabsatz"/>
+        <w:numPr>
+          <w:ilvl w:val="0"/>
+          <w:numId w:val="1"/>
+        </w:numPr>
+      </w:pPr>
+      <w:r>
+        <w:t>Gegeben: Sollten Werbedeals möglich sein und der Bereich nicht bereits verwendet wird, dann kann der Webseitenbetreiber zusätzliches Geld verdienen.</w:t>
+      </w:r>
+    </w:p>
+    <w:p>
+      <w:pPr>
+        <w:pStyle w:val="Listenabsatz"/>
+        <w:numPr>
+          <w:ilvl w:val="0"/>
+          <w:numId w:val="1"/>
+        </w:numPr>
+      </w:pPr>
+      <w:r>
+        <w:t>Gegeben: Sollten Werbedeals möglich sein und der Bereich wird bereits verwendet, dann kann der Webseitenbetreiber kein zusätzliches Geld verdienen.</w:t>
+      </w:r>
+    </w:p>
     <w:sectPr>
       <w:pgSz w:w="11906" w:h="16838"/>
       <w:pgMar w:top="1417" w:right="1417" w:bottom="1134" w:left="1417" w:header="708" w:footer="708" w:gutter="0"/>
@@ -287,7 +399,7 @@
   <w:abstractNum w:abstractNumId="0" w15:restartNumberingAfterBreak="0">
     <w:nsid w:val="0E1E3B37"/>
     <w:multiLevelType w:val="hybridMultilevel"/>
-    <w:tmpl w:val="05388614"/>
+    <w:tmpl w:val="137607E2"/>
     <w:lvl w:ilvl="0" w:tplc="04070001">
       <w:start w:val="1"/>
       <w:numFmt w:val="bullet"/>
